--- a/eng/docx/46.content.docx
+++ b/eng/docx/46.content.docx
@@ -192,14 +192,27 @@
         <w:rPr>
           <w:lang w:val="en_US" w:bidi="en_US"/>
         </w:rPr>
-      </w:r>
-    </w:p>
-    <w:p>
-      <w:pPr/>
-      <w:r>
-        <w:rPr>
-          <w:lang w:val="en_US" w:bidi="en_US"/>
-        </w:rPr>
+        <w:t>1CO</w:t>
+      </w:r>
+      <w:r>
+        <w:rPr>
+          <w:lang w:val="en_US" w:bidi="en_US"/>
+        </w:rPr>
+      </w:r>
+    </w:p>
+    <w:p>
+      <w:pPr/>
+      <w:r>
+        <w:rPr>
+          <w:lang w:val="en_US" w:bidi="en_US"/>
+        </w:rPr>
+      </w:r>
+      <w:r>
+        <w:rPr>
+          <w:i/>
+          <w:lang w:val="en_US" w:bidi="en_US"/>
+        </w:rPr>
+        <w:t>1 Corinthians 1:1, 1 Corinthians 1:2, 1 Corinthians 1:3, 1 Corinthians 1:4, 1 Corinthians 1:5, 1 Corinthians 1:6, 1 Corinthians 1:7, 1 Corinthians 1:8, 1 Corinthians 1:9, 1 Corinthians 1:10, 1 Corinthians 1:11, 1 Corinthians 1:12, 1 Corinthians 1:13, 1 Corinthians 1:14, 1 Corinthians 1:15, 1 Corinthians 1:16, 1 Corinthians 1:17, 1 Corinthians 1:18, 1 Corinthians 1:19, 1 Corinthians 1:20, 1 Corinthians 1:21, 1 Corinthians 1:22, 1 Corinthians 1:23, 1 Corinthians 1:24, 1 Corinthians 1:25, 1 Corinthians 1:26, 1 Corinthians 1:27, 1 Corinthians 1:28, 1 Corinthians 1:29, 1 Corinthians 1:30, 1 Corinthians 1:31, 1 Corinthians 2:1, 1 Corinthians 2:2, 1 Corinthians 2:3, 1 Corinthians 2:4, 1 Corinthians 2:5, 1 Corinthians 2:6, 1 Corinthians 2:7, 1 Corinthians 2:8, 1 Corinthians 2:9, 1 Corinthians 2:10, 1 Corinthians 2:11, 1 Corinthians 2:12, 1 Corinthians 2:13, 1 Corinthians 2:14, 1 Corinthians 2:15, 1 Corinthians 2:16, 1 Corinthians 3:1, 1 Corinthians 3:2, 1 Corinthians 3:3, 1 Corinthians 3:4, 1 Corinthians 3:5, 1 Corinthians 3:6, 1 Corinthians 3:7, 1 Corinthians 3:8, 1 Corinthians 3:9, 1 Corinthians 3:10, 1 Corinthians 3:11, 1 Corinthians 3:12, 1 Corinthians 3:13, 1 Corinthians 3:14, 1 Corinthians 3:15, 1 Corinthians 3:16, 1 Corinthians 3:17, 1 Corinthians 3:18, 1 Corinthians 3:19, 1 Corinthians 3:20, 1 Corinthians 3:21, 1 Corinthians 3:22, 1 Corinthians 3:23, 1 Corinthians 4:1, 1 Corinthians 4:2, 1 Corinthians 4:3, 1 Corinthians 4:4, 1 Corinthians 4:5, 1 Corinthians 4:6, 1 Corinthians 4:7, 1 Corinthians 4:8, 1 Corinthians 4:9, 1 Corinthians 4:10, 1 Corinthians 4:11, 1 Corinthians 4:12, 1 Corinthians 4:13, 1 Corinthians 4:14, 1 Corinthians 4:15, 1 Corinthians 4:16, 1 Corinthians 4:17, 1 Corinthians 4:18, 1 Corinthians 4:19, 1 Corinthians 4:20, 1 Corinthians 4:21, 1 Corinthians 5:1, 1 Corinthians 5:2, 1 Corinthians 5:3, 1 Corinthians 5:4, 1 Corinthians 5:5, 1 Corinthians 5:6, 1 Corinthians 5:7, 1 Corinthians 5:8, 1 Corinthians 5:9, 1 Corinthians 5:10, 1 Corinthians 5:11, 1 Corinthians 5:12, 1 Corinthians 5:13, 1 Corinthians 6:1, 1 Corinthians 6:2, 1 Corinthians 6:3, 1 Corinthians 6:4, 1 Corinthians 6:5, 1 Corinthians 6:6, 1 Corinthians 6:7, 1 Corinthians 6:8, 1 Corinthians 6:9, 1 Corinthians 6:10, 1 Corinthians 6:11, 1 Corinthians 6:12, 1 Corinthians 6:13, 1 Corinthians 6:14, 1 Corinthians 6:15, 1 Corinthians 6:16, 1 Corinthians 6:17, 1 Corinthians 6:18, 1 Corinthians 6:19, 1 Corinthians 6:20, 1 Corinthians 7:1, 1 Corinthians 7:2, 1 Corinthians 7:3, 1 Corinthians 7:4, 1 Corinthians 7:5, 1 Corinthians 7:6, 1 Corinthians 7:7, 1 Corinthians 7:8, 1 Corinthians 7:9, 1 Corinthians 7:10, 1 Corinthians 7:11, 1 Corinthians 7:12, 1 Corinthians 7:13, 1 Corinthians 7:14, 1 Corinthians 7:15, 1 Corinthians 7:16, 1 Corinthians 7:17, 1 Corinthians 7:18, 1 Corinthians 7:19, 1 Corinthians 7:20, 1 Corinthians 7:21, 1 Corinthians 7:22, 1 Corinthians 7:23, 1 Corinthians 7:24, 1 Corinthians 7:25, 1 Corinthians 7:26, 1 Corinthians 7:27, 1 Corinthians 7:28, 1 Corinthians 7:29, 1 Corinthians 7:30, 1 Corinthians 7:31, 1 Corinthians 7:32, 1 Corinthians 7:33, 1 Corinthians 7:34, 1 Corinthians 7:35, 1 Corinthians 7:36, 1 Corinthians 7:37, 1 Corinthians 7:38, 1 Corinthians 7:39, 1 Corinthians 7:40, 1 Corinthians 8:1, 1 Corinthians 8:2, 1 Corinthians 8:3, 1 Corinthians 8:4, 1 Corinthians 8:5, 1 Corinthians 8:6, 1 Corinthians 8:7, 1 Corinthians 8:8, 1 Corinthians 8:9, 1 Corinthians 8:10, 1 Corinthians 8:11, 1 Corinthians 8:12, 1 Corinthians 8:13, 1 Corinthians 9:1, 1 Corinthians 9:2, 1 Corinthians 9:3, 1 Corinthians 9:4, 1 Corinthians 9:5, 1 Corinthians 9:6, 1 Corinthians 9:7, 1 Corinthians 9:8, 1 Corinthians 9:9, 1 Corinthians 9:10, 1 Corinthians 9:11, 1 Corinthians 9:12, 1 Corinthians 9:13, 1 Corinthians 9:14, 1 Corinthians 9:15, 1 Corinthians 9:16, 1 Corinthians 9:17, 1 Corinthians 9:18, 1 Corinthians 9:19, 1 Corinthians 9:20, 1 Corinthians 9:21, 1 Corinthians 9:22, 1 Corinthians 9:23, 1 Corinthians 9:24, 1 Corinthians 9:25, 1 Corinthians 9:26, 1 Corinthians 9:27, 1 Corinthians 10:1, 1 Corinthians 10:2, 1 Corinthians 10:3, 1 Corinthians 10:4, 1 Corinthians 10:5, 1 Corinthians 10:6, 1 Corinthians 10:7, 1 Corinthians 10:8, 1 Corinthians 10:9, 1 Corinthians 10:10, 1 Corinthians 10:11, 1 Corinthians 10:12, 1 Corinthians 10:13, 1 Corinthians 10:14, 1 Corinthians 10:15, 1 Corinthians 10:16, 1 Corinthians 10:17, 1 Corinthians 10:18, 1 Corinthians 10:19, 1 Corinthians 10:20, 1 Corinthians 10:21, 1 Corinthians 10:22, 1 Corinthians 10:23, 1 Corinthians 10:24, 1 Corinthians 10:25, 1 Corinthians 10:26, 1 Corinthians 10:27, 1 Corinthians 10:28, 1 Corinthians 10:29, 1 Corinthians 10:30, 1 Corinthians 10:31, 1 Corinthians 10:32, 1 Corinthians 10:33, 1 Corinthians 11:1, 1 Corinthians 11:2, 1 Corinthians 11:3, 1 Corinthians 11:4, 1 Corinthians 11:5, 1 Corinthians 11:6, 1 Corinthians 11:7, 1 Corinthians 11:8, 1 Corinthians 11:9, 1 Corinthians 11:10, 1 Corinthians 11:11, 1 Corinthians 11:12, 1 Corinthians 11:13, 1 Corinthians 11:14, 1 Corinthians 11:15, 1 Corinthians 11:16, 1 Corinthians 11:17, 1 Corinthians 11:18, 1 Corinthians 11:19, 1 Corinthians 11:20, 1 Corinthians 11:21, 1 Corinthians 11:22, 1 Corinthians 11:23, 1 Corinthians 11:24, 1 Corinthians 11:25, 1 Corinthians 11:26, 1 Corinthians 11:27, 1 Corinthians 11:28, 1 Corinthians 11:29, 1 Corinthians 11:30, 1 Corinthians 11:31, 1 Corinthians 11:32, 1 Corinthians 11:33, 1 Corinthians 11:34, 1 Corinthians 12:1, 1 Corinthians 12:2, 1 Corinthians 12:3, 1 Corinthians 12:4, 1 Corinthians 12:5, 1 Corinthians 12:6, 1 Corinthians 12:7, 1 Corinthians 12:8, 1 Corinthians 12:9, 1 Corinthians 12:10, 1 Corinthians 12:11, 1 Corinthians 12:12, 1 Corinthians 12:13, 1 Corinthians 12:14, 1 Corinthians 12:15, 1 Corinthians 12:16, 1 Corinthians 12:17, 1 Corinthians 12:18, 1 Corinthians 12:19, 1 Corinthians 12:20, 1 Corinthians 12:21, 1 Corinthians 12:22, 1 Corinthians 12:23, 1 Corinthians 12:24, 1 Corinthians 12:25, 1 Corinthians 12:26, 1 Corinthians 12:27, 1 Corinthians 12:28, 1 Corinthians 12:29, 1 Corinthians 12:30, 1 Corinthians 12:31, 1 Corinthians 13:1, 1 Corinthians 13:2, 1 Corinthians 13:3, 1 Corinthians 13:4, 1 Corinthians 13:5, 1 Corinthians 13:6, 1 Corinthians 13:7, 1 Corinthians 13:8, 1 Corinthians 13:9, 1 Corinthians 13:10, 1 Corinthians 13:11, 1 Corinthians 13:12, 1 Corinthians 13:13, 1 Corinthians 14:1, 1 Corinthians 14:2, 1 Corinthians 14:3, 1 Corinthians 14:4, 1 Corinthians 14:5, 1 Corinthians 14:6, 1 Corinthians 14:7, 1 Corinthians 14:8, 1 Corinthians 14:9, 1 Corinthians 14:10, 1 Corinthians 14:11, 1 Corinthians 14:12, 1 Corinthians 14:13, 1 Corinthians 14:14, 1 Corinthians 14:15, 1 Corinthians 14:16, 1 Corinthians 14:17, 1 Corinthians 14:18, 1 Corinthians 14:19, 1 Corinthians 14:20, 1 Corinthians 14:21, 1 Corinthians 14:22, 1 Corinthians 14:23, 1 Corinthians 14:24, 1 Corinthians 14:25, 1 Corinthians 14:26, 1 Corinthians 14:27, 1 Corinthians 14:28, 1 Corinthians 14:29, 1 Corinthians 14:30, 1 Corinthians 14:31, 1 Corinthians 14:32, 1 Corinthians 14:33, 1 Corinthians 14:34, 1 Corinthians 14:35, 1 Corinthians 14:36, 1 Corinthians 14:37, 1 Corinthians 14:38, 1 Corinthians 14:39, 1 Corinthians 14:40, 1 Corinthians 15:1, 1 Corinthians 15:2, 1 Corinthians 15:3, 1 Corinthians 15:4, 1 Corinthians 15:5, 1 Corinthians 15:6, 1 Corinthians 15:7, 1 Corinthians 15:8, 1 Corinthians 15:9, 1 Corinthians 15:10, 1 Corinthians 15:11, 1 Corinthians 15:12, 1 Corinthians 15:13, 1 Corinthians 15:14, 1 Corinthians 15:15, 1 Corinthians 15:16, 1 Corinthians 15:17, 1 Corinthians 15:18, 1 Corinthians 15:19, 1 Corinthians 15:20, 1 Corinthians 15:21, 1 Corinthians 15:22, 1 Corinthians 15:23, 1 Corinthians 15:24, 1 Corinthians 15:25, 1 Corinthians 15:26, 1 Corinthians 15:27, 1 Corinthians 15:28, 1 Corinthians 15:29, 1 Corinthians 15:30, 1 Corinthians 15:31, 1 Corinthians 15:32, 1 Corinthians 15:33, 1 Corinthians 15:34, 1 Corinthians 15:35, 1 Corinthians 15:36, 1 Corinthians 15:37, 1 Corinthians 15:38, 1 Corinthians 15:39, 1 Corinthians 15:40, 1 Corinthians 15:41, 1 Corinthians 15:42, 1 Corinthians 15:43, 1 Corinthians 15:44, 1 Corinthians 15:45, 1 Corinthians 15:46, 1 Corinthians 15:47, 1 Corinthians 15:48, 1 Corinthians 15:49, 1 Corinthians 15:50, 1 Corinthians 15:51, 1 Corinthians 15:52, 1 Corinthians 15:53, 1 Corinthians 15:54, 1 Corinthians 15:55, 1 Corinthians 15:56, 1 Corinthians 15:57, 1 Corinthians 15:58, 1 Corinthians 16:1, 1 Corinthians 16:2, 1 Corinthians 16:3, 1 Corinthians 16:4, 1 Corinthians 16:5, 1 Corinthians 16:6, 1 Corinthians 16:7, 1 Corinthians 16:8, 1 Corinthians 16:9, 1 Corinthians 16:10, 1 Corinthians 16:11, 1 Corinthians 16:12, 1 Corinthians 16:13, 1 Corinthians 16:14, 1 Corinthians 16:15, 1 Corinthians 16:16, 1 Corinthians 16:17, 1 Corinthians 16:18, 1 Corinthians 16:19, 1 Corinthians 16:20, 1 Corinthians 16:21, 1 Corinthians 16:22, 1 Corinthians 16:23, 1 Corinthians 16:24</w:t>
       </w:r>
       <w:r>
         <w:rPr>
